--- a/Dokumentace/SOČ text.docx
+++ b/Dokumentace/SOČ text.docx
@@ -11,7 +11,15 @@
         </w:numPr>
       </w:pPr>
       <w:r>
-        <w:t>Cílem mojí práce bylo vytvořit sbírku tutoriálů pro pythonovskou knihovnu wxPython</w:t>
+        <w:t xml:space="preserve">Cílem mojí práce bylo vytvořit sbírku tutoriálů pro </w:t>
+      </w:r>
+      <w:proofErr w:type="spellStart"/>
+      <w:r>
+        <w:t>pythonovskou</w:t>
+      </w:r>
+      <w:proofErr w:type="spellEnd"/>
+      <w:r>
+        <w:t xml:space="preserve"> knihovnu wxPython</w:t>
       </w:r>
       <w:r>
         <w:t xml:space="preserve"> s využitím objektově orientovaného programování</w:t>
@@ -26,11 +34,6 @@
         <w:br/>
         <w:t>Vedoucím práce mi bylo doporučeno, abych při práci cílil na studenty, kteří již mají za sebou základní znalosti procedurálního programování (neboli znalosti z konce 3. Ročníku). Dalším bodem od vedoucího, krom srozumitelnosti, je tutoriál na nástroj WxGlade.</w:t>
       </w:r>
-    </w:p>
-    <w:p>
-      <w:pPr>
-        <w:pStyle w:val="Odstavecseseznamem"/>
-      </w:pPr>
     </w:p>
     <w:p>
       <w:pPr>
@@ -48,7 +51,7 @@
       </w:r>
       <w:r>
         <w:br/>
-        <w:t>Výhodou widgetů, krom velké škály widgetů pro jakékoliv využití, je kompatibilita napříč platformami s minimálními úpravami.</w:t>
+        <w:t>Výhodou widgetů, krom velké škály pro jakékoliv využití, je kompatibilita napříč platformami s minimálními úpravami.</w:t>
       </w:r>
       <w:r>
         <w:br/>
@@ -56,34 +59,66 @@
       </w:r>
       <w:r>
         <w:br/>
-        <w:t>Založení knihovny na třídách vám můžu jednoduše ukázat na 2 zde připnutých kódech.</w:t>
+        <w:t>Založení knihovny na třídác</w:t>
+      </w:r>
+      <w:r>
+        <w:t>h vám můžu jednoduše ukázat na dvou</w:t>
+      </w:r>
+      <w:r>
+        <w:t xml:space="preserve"> zde připnutých kódech.</w:t>
       </w:r>
       <w:r>
         <w:t xml:space="preserve"> Konkrétně na</w:t>
       </w:r>
       <w:r>
-        <w:t xml:space="preserve"> widgetu zvaný Panel, který nám </w:t>
-      </w:r>
+        <w:t xml:space="preserve"> </w:t>
+      </w:r>
+      <w:proofErr w:type="spellStart"/>
+      <w:r>
+        <w:t>widgetu</w:t>
+      </w:r>
+      <w:proofErr w:type="spellEnd"/>
+      <w:r>
+        <w:t xml:space="preserve"> zvaný Panel, který nám </w:t>
+      </w:r>
+      <w:proofErr w:type="gramStart"/>
       <w:r>
         <w:t>umožňuje</w:t>
       </w:r>
+      <w:proofErr w:type="gramEnd"/>
       <w:r>
         <w:t xml:space="preserve"> </w:t>
       </w:r>
       <w:r>
-        <w:t>rozšířenější nastavování rozvržení než základní okno neboli Frame. Zde dole vidíte rozdíl. Okno vlevo je čistě jenom frame, druhé okno obsahuje panel. Zpátky ke kódům. Kód vlevo obsahuje Panel rozepsaný do třídy, zatímco vpravo je zapsán jako jednoduchý objekt s parametry.</w:t>
+        <w:t xml:space="preserve">rozšířenější nastavování rozvržení než základní okno neboli </w:t>
+      </w:r>
+      <w:proofErr w:type="spellStart"/>
+      <w:proofErr w:type="gramStart"/>
+      <w:r>
+        <w:t>Frame</w:t>
+      </w:r>
+      <w:proofErr w:type="spellEnd"/>
+      <w:proofErr w:type="gramEnd"/>
+      <w:r>
+        <w:t xml:space="preserve">. Zde dole vidíte rozdíl. Okno vlevo je čistě jenom </w:t>
+      </w:r>
+      <w:proofErr w:type="spellStart"/>
+      <w:r>
+        <w:t>frame</w:t>
+      </w:r>
+      <w:proofErr w:type="spellEnd"/>
+      <w:r>
+        <w:t>, druhé okno obsahuje panel. Zpátky ke kódům. Kód vlevo obsahuje Panel rozepsaný do třídy, zatímco vpravo je zapsán jako jednoduchý objekt s parametry.</w:t>
       </w:r>
       <w:r>
         <w:t xml:space="preserve"> Kód vpravo sice vypadá jednoduše, ale pro další práci je špatně upravitelný a méně přehledný. Využití tříd uživateli nejen daný kód zpřehlední, ale hlavně mu umožní jednoduché znovupoužití již napsaného kódu.</w:t>
       </w:r>
       <w:r>
-        <w:t xml:space="preserve"> Ták to by bylo vše ohledně Wx.</w:t>
-      </w:r>
-    </w:p>
-    <w:p>
-      <w:pPr>
-        <w:pStyle w:val="Odstavecseseznamem"/>
-      </w:pPr>
+        <w:t xml:space="preserve"> Ta</w:t>
+      </w:r>
+      <w:r>
+        <w:t>k to by bylo vše ohledně Wx.</w:t>
+      </w:r>
     </w:p>
     <w:p>
       <w:pPr>
@@ -110,11 +145,25 @@
         <w:t xml:space="preserve">Projekt </w:t>
       </w:r>
       <w:r>
-        <w:t xml:space="preserve">Jupyter je nezisková organizace, která má za cíl vývoj open-source softwaru s podporou interaktivního prostředí napříč mnoha programovacích jazyků. </w:t>
+        <w:t>Jupyter je nezisková organizace, která má za cíl vývoj open-</w:t>
+      </w:r>
+      <w:proofErr w:type="spellStart"/>
+      <w:r>
+        <w:t>source</w:t>
+      </w:r>
+      <w:proofErr w:type="spellEnd"/>
+      <w:r>
+        <w:t xml:space="preserve"> softwaru s podporou interaktivního prostředí napříč mnoha programovacích jazyků. </w:t>
       </w:r>
       <w:r>
         <w:br/>
-        <w:t>Notebook je multifunkční internetová aplikace pro zápis a vizualizaci. Krom „živého kódu“ zde uživatel může pracovat s řadou multimédií. S textem, grafy, tabulkami, obrázky, videi atd.</w:t>
+        <w:t>Notebook je multifunkční internetová aplikace pro zápis a vizualizaci. Krom „živého kódu“ zde uživatel může praco</w:t>
+      </w:r>
+      <w:r>
+        <w:t>vat s řadou multimédií. S textem</w:t>
+      </w:r>
+      <w:r>
+        <w:t>, grafy, tabulkami, obrázky, videi atd.</w:t>
       </w:r>
       <w:r>
         <w:br/>
@@ -124,19 +173,36 @@
         <w:t xml:space="preserve"> na způsobu tzv. „buněk“, které fungují</w:t>
       </w:r>
       <w:r>
-        <w:t xml:space="preserve"> kombinací markdownu </w:t>
-      </w:r>
-      <w:r>
-        <w:t>a JSONu. Markdown je formát typu poznámkového bloku - pro vizualizaci ukážu po prezentaci. JSON je formát slovníku, kdy každá buňka je jeden klíč.</w:t>
-      </w:r>
-      <w:r>
-        <w:t xml:space="preserve"> Tahle kombinace 2 formátů měla za vznik speciálního formátu pro Jupyter notebook se zkratkou .ipynb.</w:t>
-      </w:r>
-    </w:p>
-    <w:p>
-      <w:pPr>
-        <w:pStyle w:val="Odstavecseseznamem"/>
-      </w:pPr>
+        <w:t xml:space="preserve"> kombinací </w:t>
+      </w:r>
+      <w:r>
+        <w:t>dvou formátů. M</w:t>
+      </w:r>
+      <w:r>
+        <w:t xml:space="preserve">arkdownu </w:t>
+      </w:r>
+      <w:r>
+        <w:t xml:space="preserve">a </w:t>
+      </w:r>
+      <w:proofErr w:type="spellStart"/>
+      <w:r>
+        <w:t>JSONu</w:t>
+      </w:r>
+      <w:proofErr w:type="spellEnd"/>
+      <w:r>
+        <w:t>. Markdown je formát typu poznámkového bloku - pro vizualizaci ukážu po prezentaci. JSON je formát slovníku.</w:t>
+      </w:r>
+      <w:r>
+        <w:t xml:space="preserve"> Tahle kombinace 2 formátů měla za vznik speciálního formátu pro Jupyter notebook se </w:t>
+      </w:r>
+      <w:proofErr w:type="gramStart"/>
+      <w:r>
+        <w:t>zkratkou .ipynb</w:t>
+      </w:r>
+      <w:proofErr w:type="gramEnd"/>
+      <w:r>
+        <w:t>.</w:t>
+      </w:r>
     </w:p>
     <w:p>
       <w:pPr>
@@ -153,7 +219,15 @@
         <w:t>Hlavními funkcemi, kromě úložiště, je správa zdrojového kódu, systém aktualizací a verzí.</w:t>
       </w:r>
       <w:r>
-        <w:t xml:space="preserve"> Tohle vše Github nabízí zcela zdarma a aktuálně má přes 60 milionů </w:t>
+        <w:t xml:space="preserve"> Tohle vše </w:t>
+      </w:r>
+      <w:proofErr w:type="spellStart"/>
+      <w:r>
+        <w:t>Github</w:t>
+      </w:r>
+      <w:proofErr w:type="spellEnd"/>
+      <w:r>
+        <w:t xml:space="preserve"> nabízí zcela zdarma a aktuálně má přes 60 milionů </w:t>
       </w:r>
       <w:r>
         <w:t>uživatelů</w:t>
@@ -169,13 +243,24 @@
       </w:r>
       <w:r>
         <w:br/>
-        <w:t>Kooperace mezi Projektem Jupyter a Githubem avšak neskončila nejen u zobrazování formátu. Listopadu minulého roku Projekt Jupyter oznámil službu zvanou NBViewer, která vytváří přímo webovou stránku z úložiště na GitHubu obsahující soubory Notebooku. Též ukáži po prezentaci.</w:t>
-      </w:r>
-    </w:p>
-    <w:p>
-      <w:pPr>
-        <w:pStyle w:val="Odstavecseseznamem"/>
-      </w:pPr>
+        <w:t xml:space="preserve">Kooperace mezi Projektem Jupyter a </w:t>
+      </w:r>
+      <w:proofErr w:type="spellStart"/>
+      <w:r>
+        <w:t>Githubem</w:t>
+      </w:r>
+      <w:proofErr w:type="spellEnd"/>
+      <w:r>
+        <w:t xml:space="preserve"> avšak neskončila nejen u zobrazování formátu. Listopadu minulého roku Projekt Jupyter oznámil službu zvanou NBViewer, která vytváří přímo webovou stránku z úložiště na GitHubu obsahující soubory Notebooku. Též </w:t>
+      </w:r>
+      <w:proofErr w:type="spellStart"/>
+      <w:r>
+        <w:t>ukáži</w:t>
+      </w:r>
+      <w:proofErr w:type="spellEnd"/>
+      <w:r>
+        <w:t xml:space="preserve"> po prezentaci.</w:t>
+      </w:r>
     </w:p>
     <w:p>
       <w:pPr>
@@ -186,20 +271,11 @@
         </w:numPr>
       </w:pPr>
       <w:r>
-        <w:lastRenderedPageBreak/>
         <w:t>Krátce k nástroji WxGlade</w:t>
       </w:r>
       <w:r>
         <w:br/>
         <w:t>WxGlade je aplikace pro vytváření aplikací ve wxPythonu. Obsahuje přehledné rozhraní pro práci s widgety a jejich rozvržením. Během celé práce dynamicky zobrazuje vzhled celé aplikace a na konci vygeneruje kód napsaného GUI.</w:t>
-      </w:r>
-    </w:p>
-    <w:p>
-      <w:r>
-        <w:t>Tak to je k prezentaci vše</w:t>
-      </w:r>
-      <w:r>
-        <w:t>.</w:t>
       </w:r>
     </w:p>
     <w:sectPr>
@@ -470,6 +546,7 @@
   <w:style w:type="character" w:default="1" w:styleId="Standardnpsmoodstavce">
     <w:name w:val="Default Paragraph Font"/>
     <w:uiPriority w:val="1"/>
+    <w:semiHidden/>
     <w:unhideWhenUsed/>
   </w:style>
   <w:style w:type="table" w:default="1" w:styleId="Normlntabulka">

--- a/Dokumentace/SOČ text.docx
+++ b/Dokumentace/SOČ text.docx
@@ -11,13 +11,11 @@
         </w:numPr>
       </w:pPr>
       <w:r>
-        <w:t xml:space="preserve">Cílem mojí práce bylo vytvořit sbírku tutoriálů pro </w:t>
-      </w:r>
-      <w:proofErr w:type="spellStart"/>
-      <w:r>
-        <w:t>pythonovskou</w:t>
-      </w:r>
-      <w:proofErr w:type="spellEnd"/>
+        <w:t>Cílem mojí práce bylo vytvo</w:t>
+      </w:r>
+      <w:r>
+        <w:t>řit sbírku tutoriálů pro python</w:t>
+      </w:r>
       <w:r>
         <w:t xml:space="preserve"> knihovnu wxPython</w:t>
       </w:r>
@@ -28,7 +26,13 @@
         <w:t>.</w:t>
       </w:r>
       <w:r>
-        <w:t xml:space="preserve"> Při tom najít vhodný způsob zápisu a interpretace tutoriálů s ohledem pro další aktualizace.</w:t>
+        <w:t xml:space="preserve"> Při tom </w:t>
+      </w:r>
+      <w:r>
+        <w:t xml:space="preserve">zároveň </w:t>
+      </w:r>
+      <w:r>
+        <w:t>najít vhodný způsob zápisu a interpretace tutoriálů s ohledem pro další aktualizace.</w:t>
       </w:r>
       <w:r>
         <w:br/>
@@ -47,7 +51,13 @@
         <w:t>Knihovna WxPython</w:t>
       </w:r>
       <w:r>
-        <w:t xml:space="preserve"> slouží „obal“ pro seznam multifunkčních widgetů wxWidgets v prostředí programovacího jazyka Python.</w:t>
+        <w:t xml:space="preserve"> slouží „obal“ pro multifunkčních widgetů wxWidgets </w:t>
+      </w:r>
+      <w:r>
+        <w:t xml:space="preserve">(napsán v C++) </w:t>
+      </w:r>
+      <w:r>
+        <w:t>v prostředí programovacího jazyka Python.</w:t>
       </w:r>
       <w:r>
         <w:br/>
@@ -55,69 +65,13 @@
       </w:r>
       <w:r>
         <w:br/>
-        <w:t>Výhodou samotné knihovny wxPython je plné využití potenciálu Pythonu a objektově orientovaného programování. Tím se stává kód přehlednější a efektivnější.</w:t>
-      </w:r>
-      <w:r>
-        <w:br/>
-        <w:t>Založení knihovny na třídác</w:t>
-      </w:r>
-      <w:r>
-        <w:t>h vám můžu jednoduše ukázat na dvou</w:t>
-      </w:r>
-      <w:r>
-        <w:t xml:space="preserve"> zde připnutých kódech.</w:t>
-      </w:r>
-      <w:r>
-        <w:t xml:space="preserve"> Konkrétně na</w:t>
-      </w:r>
-      <w:r>
-        <w:t xml:space="preserve"> </w:t>
-      </w:r>
-      <w:proofErr w:type="spellStart"/>
-      <w:r>
-        <w:t>widgetu</w:t>
-      </w:r>
-      <w:proofErr w:type="spellEnd"/>
-      <w:r>
-        <w:t xml:space="preserve"> zvaný Panel, který nám </w:t>
-      </w:r>
-      <w:proofErr w:type="gramStart"/>
-      <w:r>
-        <w:t>umožňuje</w:t>
-      </w:r>
-      <w:proofErr w:type="gramEnd"/>
-      <w:r>
-        <w:t xml:space="preserve"> </w:t>
-      </w:r>
-      <w:r>
-        <w:t xml:space="preserve">rozšířenější nastavování rozvržení než základní okno neboli </w:t>
-      </w:r>
-      <w:proofErr w:type="spellStart"/>
-      <w:proofErr w:type="gramStart"/>
-      <w:r>
-        <w:t>Frame</w:t>
-      </w:r>
-      <w:proofErr w:type="spellEnd"/>
-      <w:proofErr w:type="gramEnd"/>
-      <w:r>
-        <w:t xml:space="preserve">. Zde dole vidíte rozdíl. Okno vlevo je čistě jenom </w:t>
-      </w:r>
-      <w:proofErr w:type="spellStart"/>
-      <w:r>
-        <w:t>frame</w:t>
-      </w:r>
-      <w:proofErr w:type="spellEnd"/>
-      <w:r>
-        <w:t>, druhé okno obsahuje panel. Zpátky ke kódům. Kód vlevo obsahuje Panel rozepsaný do třídy, zatímco vpravo je zapsán jako jednoduchý objekt s parametry.</w:t>
-      </w:r>
-      <w:r>
-        <w:t xml:space="preserve"> Kód vpravo sice vypadá jednoduše, ale pro další práci je špatně upravitelný a méně přehledný. Využití tříd uživateli nejen daný kód zpřehlední, ale hlavně mu umožní jednoduché znovupoužití již napsaného kódu.</w:t>
-      </w:r>
-      <w:r>
-        <w:t xml:space="preserve"> Ta</w:t>
-      </w:r>
-      <w:r>
-        <w:t>k to by bylo vše ohledně Wx.</w:t>
+        <w:t>Výhodou samotné knihovny wxPython je plné využití potenciálu Pythonu a objektově orientovaného programování</w:t>
+      </w:r>
+      <w:r>
+        <w:t>.</w:t>
+      </w:r>
+      <w:r>
+        <w:t xml:space="preserve"> Kód v OOP je poté přehlednější, stručnější a bez značného opakování</w:t>
       </w:r>
     </w:p>
     <w:p>
